--- a/Protokolle/2019-05-23.docx
+++ b/Protokolle/2019-05-23.docx
@@ -538,6 +538,7 @@
       <w:pPr>
         <w:rPr>
           <w:rStyle w:val="Fett"/>
+          <w:b w:val="0"/>
         </w:rPr>
       </w:pPr>
       <w:r>
@@ -554,6 +555,13 @@
         </w:rPr>
         <w:t>was für den Endspurt zu tun ist…</w:t>
       </w:r>
+    </w:p>
+    <w:p>
+      <w:pPr>
+        <w:rPr>
+          <w:rStyle w:val="Fett"/>
+        </w:rPr>
+      </w:pPr>
     </w:p>
     <w:p>
       <w:pPr>
@@ -730,28 +738,83 @@
               <w:pStyle w:val="Listenabsatz"/>
               <w:numPr>
                 <w:ilvl w:val="0"/>
-                <w:numId w:val="36"/>
+                <w:numId w:val="0"/>
               </w:numPr>
+              <w:ind w:left="720"/>
               <w:rPr>
                 <w:rStyle w:val="Fett"/>
                 <w:b w:val="0"/>
               </w:rPr>
             </w:pPr>
-            <w:proofErr w:type="spellStart"/>
             <w:r>
               <w:rPr>
                 <w:rStyle w:val="Fett"/>
                 <w:b w:val="0"/>
               </w:rPr>
-              <w:t>To</w:t>
+              <w:t>B</w:t>
             </w:r>
-            <w:proofErr w:type="spellEnd"/>
             <w:r>
               <w:rPr>
                 <w:rStyle w:val="Fett"/>
                 <w:b w:val="0"/>
               </w:rPr>
-              <w:t xml:space="preserve"> Do</w:t>
+              <w:t>eschreibung, was gibt es für Elemente</w:t>
+            </w:r>
+            <w:r>
+              <w:rPr>
+                <w:rStyle w:val="Fett"/>
+                <w:b w:val="0"/>
+              </w:rPr>
+              <w:t>, Dokumentation PDF verwenden. Dokumentation Validierung und Simulation machen, Bilder -&gt; Richard. 2-Tor Dokumentation.</w:t>
+            </w:r>
+          </w:p>
+          <w:p>
+            <w:pPr>
+              <w:pStyle w:val="Listenabsatz"/>
+              <w:numPr>
+                <w:ilvl w:val="0"/>
+                <w:numId w:val="0"/>
+              </w:numPr>
+              <w:ind w:left="720"/>
+              <w:rPr>
+                <w:rStyle w:val="Fett"/>
+                <w:b w:val="0"/>
+              </w:rPr>
+            </w:pPr>
+            <w:r>
+              <w:rPr>
+                <w:rStyle w:val="Fett"/>
+                <w:b w:val="0"/>
+              </w:rPr>
+              <w:t>Bei Korrespondenz immer Bedanken.</w:t>
+            </w:r>
+          </w:p>
+          <w:p>
+            <w:pPr>
+              <w:pStyle w:val="Listenabsatz"/>
+              <w:numPr>
+                <w:ilvl w:val="0"/>
+                <w:numId w:val="0"/>
+              </w:numPr>
+              <w:ind w:left="720"/>
+              <w:rPr>
+                <w:rStyle w:val="Fett"/>
+                <w:b w:val="0"/>
+              </w:rPr>
+            </w:pPr>
+            <w:r>
+              <w:rPr>
+                <w:rStyle w:val="Fett"/>
+                <w:b w:val="0"/>
+              </w:rPr>
+              <w:t xml:space="preserve">Einsatz von Netzfilter aus </w:t>
+            </w:r>
+            <w:r>
+              <w:rPr>
+                <w:rStyle w:val="Fett"/>
+                <w:b w:val="0"/>
+              </w:rPr>
+              <w:t>Aufgabenstellung Sinngemäss in Fachbericht übernehmen.</w:t>
             </w:r>
           </w:p>
         </w:tc>
@@ -768,6 +831,13 @@
                 <w:b w:val="0"/>
               </w:rPr>
             </w:pPr>
+            <w:r>
+              <w:rPr>
+                <w:rStyle w:val="Fett"/>
+                <w:b w:val="0"/>
+              </w:rPr>
+              <w:t>Marina</w:t>
+            </w:r>
           </w:p>
         </w:tc>
       </w:tr>
@@ -823,22 +893,55 @@
                 <w:b w:val="0"/>
               </w:rPr>
             </w:pPr>
-            <w:proofErr w:type="spellStart"/>
             <w:r>
               <w:rPr>
                 <w:rStyle w:val="Fett"/>
                 <w:b w:val="0"/>
               </w:rPr>
-              <w:t>To</w:t>
+              <w:t>Gemäss letzter Sitzung</w:t>
             </w:r>
-            <w:proofErr w:type="spellEnd"/>
+          </w:p>
+          <w:p>
+            <w:pPr>
+              <w:pStyle w:val="Listenabsatz"/>
+              <w:numPr>
+                <w:ilvl w:val="0"/>
+                <w:numId w:val="36"/>
+              </w:numPr>
+              <w:rPr>
+                <w:rStyle w:val="Fett"/>
+                <w:b w:val="0"/>
+              </w:rPr>
+            </w:pPr>
             <w:r>
               <w:rPr>
                 <w:rStyle w:val="Fett"/>
                 <w:b w:val="0"/>
               </w:rPr>
-              <w:t xml:space="preserve"> Do</w:t>
+              <w:t>Tooltip Formatierung</w:t>
             </w:r>
+          </w:p>
+          <w:p>
+            <w:pPr>
+              <w:pStyle w:val="Listenabsatz"/>
+              <w:numPr>
+                <w:ilvl w:val="0"/>
+                <w:numId w:val="36"/>
+              </w:numPr>
+              <w:rPr>
+                <w:rStyle w:val="Fett"/>
+                <w:b w:val="0"/>
+              </w:rPr>
+            </w:pPr>
+            <w:r>
+              <w:rPr>
+                <w:rStyle w:val="Fett"/>
+                <w:b w:val="0"/>
+              </w:rPr>
+              <w:t>Logarithmische Darstellung anpassen</w:t>
+            </w:r>
+            <w:bookmarkStart w:id="0" w:name="_GoBack"/>
+            <w:bookmarkEnd w:id="0"/>
           </w:p>
         </w:tc>
         <w:tc>
@@ -853,6 +956,13 @@
                 <w:b w:val="0"/>
               </w:rPr>
             </w:pPr>
+            <w:r>
+              <w:rPr>
+                <w:rStyle w:val="Fett"/>
+                <w:b w:val="0"/>
+              </w:rPr>
+              <w:t>Frank</w:t>
+            </w:r>
           </w:p>
         </w:tc>
       </w:tr>
@@ -915,6 +1025,26 @@
                 <w:b w:val="0"/>
               </w:rPr>
               <w:t>Präsentation</w:t>
+            </w:r>
+          </w:p>
+          <w:p>
+            <w:pPr>
+              <w:pStyle w:val="Listenabsatz"/>
+              <w:numPr>
+                <w:ilvl w:val="0"/>
+                <w:numId w:val="36"/>
+              </w:numPr>
+              <w:rPr>
+                <w:rStyle w:val="Fett"/>
+                <w:b w:val="0"/>
+              </w:rPr>
+            </w:pPr>
+            <w:r>
+              <w:rPr>
+                <w:rStyle w:val="Fett"/>
+                <w:b w:val="0"/>
+              </w:rPr>
+              <w:t>PL-Sitzung</w:t>
             </w:r>
           </w:p>
         </w:tc>
@@ -986,8 +1116,6 @@
                 <w:b w:val="0"/>
               </w:rPr>
             </w:pPr>
-            <w:bookmarkStart w:id="0" w:name="_GoBack"/>
-            <w:bookmarkEnd w:id="0"/>
           </w:p>
         </w:tc>
       </w:tr>
@@ -1042,6 +1170,26 @@
     </w:p>
     <w:p>
       <w:pPr>
+        <w:spacing w:after="200" w:line="276" w:lineRule="auto"/>
+        <w:contextualSpacing w:val="0"/>
+        <w:rPr>
+          <w:rFonts w:eastAsiaTheme="majorEastAsia" w:cstheme="majorBidi"/>
+          <w:b/>
+          <w:iCs/>
+          <w:szCs w:val="24"/>
+        </w:rPr>
+      </w:pPr>
+      <w:r>
+        <w:br w:type="page"/>
+      </w:r>
+    </w:p>
+    <w:p>
+      <w:pPr>
+        <w:pStyle w:val="Untertitel"/>
+      </w:pPr>
+    </w:p>
+    <w:p>
+      <w:pPr>
         <w:pStyle w:val="Untertitel"/>
       </w:pPr>
       <w:r>
@@ -1064,9 +1212,9 @@
         <w:tblLook w:val="04A0" w:firstRow="1" w:lastRow="0" w:firstColumn="1" w:lastColumn="0" w:noHBand="0" w:noVBand="1"/>
       </w:tblPr>
       <w:tblGrid>
-        <w:gridCol w:w="6418"/>
+        <w:gridCol w:w="6419"/>
         <w:gridCol w:w="1806"/>
-        <w:gridCol w:w="1120"/>
+        <w:gridCol w:w="1119"/>
       </w:tblGrid>
       <w:tr>
         <w:tc>
@@ -1111,7 +1259,122 @@
           <w:tcPr>
             <w:tcW w:w="7508" w:type="dxa"/>
           </w:tcPr>
-          <w:p/>
+          <w:p>
+            <w:r>
+              <w:t>Technische Dokumentation</w:t>
+            </w:r>
+            <w:r>
+              <w:t>: Software</w:t>
+            </w:r>
+          </w:p>
+        </w:tc>
+        <w:tc>
+          <w:tcPr>
+            <w:tcW w:w="709" w:type="dxa"/>
+          </w:tcPr>
+          <w:p>
+            <w:pPr>
+              <w:jc w:val="center"/>
+            </w:pPr>
+            <w:r>
+              <w:t>Richard</w:t>
+            </w:r>
+          </w:p>
+        </w:tc>
+        <w:tc>
+          <w:tcPr>
+            <w:tcW w:w="1127" w:type="dxa"/>
+          </w:tcPr>
+          <w:p>
+            <w:pPr>
+              <w:jc w:val="center"/>
+            </w:pPr>
+          </w:p>
+        </w:tc>
+      </w:tr>
+      <w:tr>
+        <w:tc>
+          <w:tcPr>
+            <w:tcW w:w="7508" w:type="dxa"/>
+          </w:tcPr>
+          <w:p>
+            <w:r>
+              <w:t>Technische Dokumentation</w:t>
+            </w:r>
+            <w:r>
+              <w:t>: Tech. Grundlagen</w:t>
+            </w:r>
+          </w:p>
+        </w:tc>
+        <w:tc>
+          <w:tcPr>
+            <w:tcW w:w="709" w:type="dxa"/>
+          </w:tcPr>
+          <w:p>
+            <w:pPr>
+              <w:jc w:val="center"/>
+            </w:pPr>
+            <w:r>
+              <w:t>Luca</w:t>
+            </w:r>
+          </w:p>
+        </w:tc>
+        <w:tc>
+          <w:tcPr>
+            <w:tcW w:w="1127" w:type="dxa"/>
+          </w:tcPr>
+          <w:p>
+            <w:pPr>
+              <w:jc w:val="center"/>
+            </w:pPr>
+          </w:p>
+        </w:tc>
+      </w:tr>
+      <w:tr>
+        <w:tc>
+          <w:tcPr>
+            <w:tcW w:w="7508" w:type="dxa"/>
+          </w:tcPr>
+          <w:p>
+            <w:r>
+              <w:t>Validierung</w:t>
+            </w:r>
+          </w:p>
+        </w:tc>
+        <w:tc>
+          <w:tcPr>
+            <w:tcW w:w="709" w:type="dxa"/>
+          </w:tcPr>
+          <w:p>
+            <w:pPr>
+              <w:jc w:val="center"/>
+            </w:pPr>
+            <w:r>
+              <w:t>Marina</w:t>
+            </w:r>
+          </w:p>
+        </w:tc>
+        <w:tc>
+          <w:tcPr>
+            <w:tcW w:w="1127" w:type="dxa"/>
+          </w:tcPr>
+          <w:p>
+            <w:pPr>
+              <w:jc w:val="center"/>
+            </w:pPr>
+          </w:p>
+        </w:tc>
+      </w:tr>
+      <w:tr>
+        <w:tc>
+          <w:tcPr>
+            <w:tcW w:w="7508" w:type="dxa"/>
+          </w:tcPr>
+          <w:p>
+            <w:r>
+              <w:t>Deadline Fachbericht_v1</w:t>
+            </w:r>
+          </w:p>
         </w:tc>
         <w:tc>
           <w:tcPr>
@@ -1131,6 +1394,9 @@
             <w:pPr>
               <w:jc w:val="center"/>
             </w:pPr>
+            <w:r>
+              <w:t>31.Mai</w:t>
+            </w:r>
           </w:p>
         </w:tc>
       </w:tr>
@@ -1139,7 +1405,11 @@
           <w:tcPr>
             <w:tcW w:w="7508" w:type="dxa"/>
           </w:tcPr>
-          <w:p/>
+          <w:p>
+            <w:r>
+              <w:t>Deadline Software_v1</w:t>
+            </w:r>
+          </w:p>
         </w:tc>
         <w:tc>
           <w:tcPr>
@@ -1159,90 +1429,9 @@
             <w:pPr>
               <w:jc w:val="center"/>
             </w:pPr>
-          </w:p>
-        </w:tc>
-      </w:tr>
-      <w:tr>
-        <w:tc>
-          <w:tcPr>
-            <w:tcW w:w="7508" w:type="dxa"/>
-          </w:tcPr>
-          <w:p/>
-        </w:tc>
-        <w:tc>
-          <w:tcPr>
-            <w:tcW w:w="709" w:type="dxa"/>
-          </w:tcPr>
-          <w:p>
-            <w:pPr>
-              <w:jc w:val="center"/>
-            </w:pPr>
-          </w:p>
-        </w:tc>
-        <w:tc>
-          <w:tcPr>
-            <w:tcW w:w="1127" w:type="dxa"/>
-          </w:tcPr>
-          <w:p>
-            <w:pPr>
-              <w:jc w:val="center"/>
-            </w:pPr>
-          </w:p>
-        </w:tc>
-      </w:tr>
-      <w:tr>
-        <w:tc>
-          <w:tcPr>
-            <w:tcW w:w="7508" w:type="dxa"/>
-          </w:tcPr>
-          <w:p/>
-        </w:tc>
-        <w:tc>
-          <w:tcPr>
-            <w:tcW w:w="709" w:type="dxa"/>
-          </w:tcPr>
-          <w:p>
-            <w:pPr>
-              <w:jc w:val="center"/>
-            </w:pPr>
-          </w:p>
-        </w:tc>
-        <w:tc>
-          <w:tcPr>
-            <w:tcW w:w="1127" w:type="dxa"/>
-          </w:tcPr>
-          <w:p>
-            <w:pPr>
-              <w:jc w:val="center"/>
-            </w:pPr>
-          </w:p>
-        </w:tc>
-      </w:tr>
-      <w:tr>
-        <w:tc>
-          <w:tcPr>
-            <w:tcW w:w="7508" w:type="dxa"/>
-          </w:tcPr>
-          <w:p/>
-        </w:tc>
-        <w:tc>
-          <w:tcPr>
-            <w:tcW w:w="709" w:type="dxa"/>
-          </w:tcPr>
-          <w:p>
-            <w:pPr>
-              <w:jc w:val="center"/>
-            </w:pPr>
-          </w:p>
-        </w:tc>
-        <w:tc>
-          <w:tcPr>
-            <w:tcW w:w="1127" w:type="dxa"/>
-          </w:tcPr>
-          <w:p>
-            <w:pPr>
-              <w:jc w:val="center"/>
-            </w:pPr>
+            <w:r>
+              <w:t>31.Mai</w:t>
+            </w:r>
           </w:p>
         </w:tc>
       </w:tr>
@@ -7769,17 +7958,6 @@
 </file>
 
 <file path=customXml/item3.xml><?xml version="1.0" encoding="utf-8"?>
-<p:properties xmlns:p="http://schemas.microsoft.com/office/2006/metadata/properties" xmlns:xsi="http://www.w3.org/2001/XMLSchema-instance" xmlns:pc="http://schemas.microsoft.com/office/infopath/2007/PartnerControls">
-  <documentManagement>
-    <Sprache xmlns="69e60002-4b69-4aad-9e3a-e3a9db2b0f4f">Deutsch</Sprache>
-    <Format xmlns="69e60002-4b69-4aad-9e3a-e3a9db2b0f4f" xsi:nil="true"/>
-    <Organisation_x0020__x002f__x0020_Hochschule xmlns="69e60002-4b69-4aad-9e3a-e3a9db2b0f4f">HT</Organisation_x0020__x002f__x0020_Hochschule>
-    <Vorlage xmlns="69e60002-4b69-4aad-9e3a-e3a9db2b0f4f">A4-Sitzungsprotokoll</Vorlage>
-  </documentManagement>
-</p:properties>
-</file>
-
-<file path=customXml/item4.xml><?xml version="1.0" encoding="utf-8"?>
 <ct:contentTypeSchema xmlns:ct="http://schemas.microsoft.com/office/2006/metadata/contentType" xmlns:ma="http://schemas.microsoft.com/office/2006/metadata/properties/metaAttributes" ct:_="" ma:_="" ma:contentTypeName="Dokument" ma:contentTypeID="0x010100AC764BFD121A654BAFEE3F0D30D09696" ma:contentTypeVersion="4" ma:contentTypeDescription="Ein neues Dokument erstellen." ma:contentTypeScope="" ma:versionID="f0b21a448d18db25e00af343419af742">
   <xsd:schema xmlns:xsd="http://www.w3.org/2001/XMLSchema" xmlns:xs="http://www.w3.org/2001/XMLSchema" xmlns:p="http://schemas.microsoft.com/office/2006/metadata/properties" xmlns:ns2="69e60002-4b69-4aad-9e3a-e3a9db2b0f4f" targetNamespace="http://schemas.microsoft.com/office/2006/metadata/properties" ma:root="true" ma:fieldsID="a976930b042ac8693047c70f2498f757" ns2:_="">
     <xsd:import namespace="69e60002-4b69-4aad-9e3a-e3a9db2b0f4f"/>
@@ -7954,6 +8132,17 @@
 </ct:contentTypeSchema>
 </file>
 
+<file path=customXml/item4.xml><?xml version="1.0" encoding="utf-8"?>
+<p:properties xmlns:p="http://schemas.microsoft.com/office/2006/metadata/properties" xmlns:xsi="http://www.w3.org/2001/XMLSchema-instance" xmlns:pc="http://schemas.microsoft.com/office/infopath/2007/PartnerControls">
+  <documentManagement>
+    <Sprache xmlns="69e60002-4b69-4aad-9e3a-e3a9db2b0f4f">Deutsch</Sprache>
+    <Format xmlns="69e60002-4b69-4aad-9e3a-e3a9db2b0f4f" xsi:nil="true"/>
+    <Organisation_x0020__x002f__x0020_Hochschule xmlns="69e60002-4b69-4aad-9e3a-e3a9db2b0f4f">HT</Organisation_x0020__x002f__x0020_Hochschule>
+    <Vorlage xmlns="69e60002-4b69-4aad-9e3a-e3a9db2b0f4f">A4-Sitzungsprotokoll</Vorlage>
+  </documentManagement>
+</p:properties>
+</file>
+
 <file path=customXml/item5.xml><?xml version="1.0" encoding="utf-8"?>
 <b:Sources xmlns:b="http://schemas.openxmlformats.org/officeDocument/2006/bibliography" xmlns="http://schemas.openxmlformats.org/officeDocument/2006/bibliography" SelectedStyle="\APA.XSL" StyleName="APA"/>
 </file>
@@ -7975,22 +8164,6 @@
 </file>
 
 <file path=customXml/itemProps3.xml><?xml version="1.0" encoding="utf-8"?>
-<ds:datastoreItem xmlns:ds="http://schemas.openxmlformats.org/officeDocument/2006/customXml" ds:itemID="{6DE186BF-33D3-4FD1-B348-1B02CE42C0CC}">
-  <ds:schemaRefs>
-    <ds:schemaRef ds:uri="http://purl.org/dc/dcmitype/"/>
-    <ds:schemaRef ds:uri="http://schemas.microsoft.com/office/infopath/2007/PartnerControls"/>
-    <ds:schemaRef ds:uri="http://purl.org/dc/elements/1.1/"/>
-    <ds:schemaRef ds:uri="http://schemas.microsoft.com/office/2006/metadata/properties"/>
-    <ds:schemaRef ds:uri="http://schemas.microsoft.com/office/2006/documentManagement/types"/>
-    <ds:schemaRef ds:uri="http://purl.org/dc/terms/"/>
-    <ds:schemaRef ds:uri="http://schemas.openxmlformats.org/package/2006/metadata/core-properties"/>
-    <ds:schemaRef ds:uri="69e60002-4b69-4aad-9e3a-e3a9db2b0f4f"/>
-    <ds:schemaRef ds:uri="http://www.w3.org/XML/1998/namespace"/>
-  </ds:schemaRefs>
-</ds:datastoreItem>
-</file>
-
-<file path=customXml/itemProps4.xml><?xml version="1.0" encoding="utf-8"?>
 <ds:datastoreItem xmlns:ds="http://schemas.openxmlformats.org/officeDocument/2006/customXml" ds:itemID="{74B18F94-CC96-4D5F-8A3B-C59FB0A6BB14}">
   <ds:schemaRefs>
     <ds:schemaRef ds:uri="http://schemas.microsoft.com/office/2006/metadata/contentType"/>
@@ -8008,8 +8181,24 @@
 </ds:datastoreItem>
 </file>
 
+<file path=customXml/itemProps4.xml><?xml version="1.0" encoding="utf-8"?>
+<ds:datastoreItem xmlns:ds="http://schemas.openxmlformats.org/officeDocument/2006/customXml" ds:itemID="{6DE186BF-33D3-4FD1-B348-1B02CE42C0CC}">
+  <ds:schemaRefs>
+    <ds:schemaRef ds:uri="http://purl.org/dc/dcmitype/"/>
+    <ds:schemaRef ds:uri="http://schemas.microsoft.com/office/infopath/2007/PartnerControls"/>
+    <ds:schemaRef ds:uri="http://purl.org/dc/elements/1.1/"/>
+    <ds:schemaRef ds:uri="http://schemas.microsoft.com/office/2006/metadata/properties"/>
+    <ds:schemaRef ds:uri="http://schemas.microsoft.com/office/2006/documentManagement/types"/>
+    <ds:schemaRef ds:uri="http://purl.org/dc/terms/"/>
+    <ds:schemaRef ds:uri="http://schemas.openxmlformats.org/package/2006/metadata/core-properties"/>
+    <ds:schemaRef ds:uri="69e60002-4b69-4aad-9e3a-e3a9db2b0f4f"/>
+    <ds:schemaRef ds:uri="http://www.w3.org/XML/1998/namespace"/>
+  </ds:schemaRefs>
+</ds:datastoreItem>
+</file>
+
 <file path=customXml/itemProps5.xml><?xml version="1.0" encoding="utf-8"?>
-<ds:datastoreItem xmlns:ds="http://schemas.openxmlformats.org/officeDocument/2006/customXml" ds:itemID="{B12AF0F3-22FD-4648-9DF5-B2F02EA7F820}">
+<ds:datastoreItem xmlns:ds="http://schemas.openxmlformats.org/officeDocument/2006/customXml" ds:itemID="{FA0FE7C1-BDCB-421B-9D81-580A29E32E09}">
   <ds:schemaRefs>
     <ds:schemaRef ds:uri="http://schemas.openxmlformats.org/officeDocument/2006/bibliography"/>
   </ds:schemaRefs>
